--- a/bd/kursovaya/Документ Microsoft Word.docx
+++ b/bd/kursovaya/Документ Microsoft Word.docx
@@ -25,78 +25,22 @@
         <w:t>из</w:t>
       </w:r>
       <w:r>
-        <w:t>, результаты анализов, исследований, отметки медсестры об исполнении назначений врача,  врач</w:t>
+        <w:t>, результаты анализов, отметки медсестры об исполнении назначений врача</w:t>
       </w:r>
       <w:r>
         <w:t>)</w:t>
       </w:r>
       <w:r>
-        <w:t>, куда разные врачи могут вносить свои осмотры и назначения(лекарства, процедуры)</w:t>
+        <w:t>, куда разные врачи могут вносить свои осмотры и</w:t>
+      </w:r>
+      <w:r>
+        <w:t xml:space="preserve"> </w:t>
+      </w:r>
+      <w:r>
+        <w:t>назначения(лекарства, процедуры)</w:t>
       </w:r>
       <w:r>
         <w:t>.</w:t>
-      </w:r>
-      <w:r>
-        <w:t xml:space="preserve"> Врачебная </w:t>
-      </w:r>
-      <w:proofErr w:type="gramStart"/>
-      <w:r>
-        <w:t>комиссия(</w:t>
-      </w:r>
-      <w:proofErr w:type="gramEnd"/>
-      <w:r>
-        <w:t>состав врачей, председатель, рассматриваемый вопрос)</w:t>
-      </w:r>
-    </w:p>
-    <w:p>
-      <w:r>
-        <w:t>Врач больной (1-М)</w:t>
-      </w:r>
-    </w:p>
-    <w:p>
-      <w:proofErr w:type="gramStart"/>
-      <w:r>
-        <w:t>Назначение(</w:t>
-      </w:r>
-      <w:proofErr w:type="gramEnd"/>
-      <w:r>
-        <w:t>режим питания, режим(шифрованные))</w:t>
-      </w:r>
-    </w:p>
-    <w:p>
-      <w:proofErr w:type="gramStart"/>
-      <w:r>
-        <w:t>Лекарство(</w:t>
-      </w:r>
-      <w:proofErr w:type="gramEnd"/>
-      <w:r>
-        <w:t>Название, тип учёта, количество</w:t>
-      </w:r>
-      <w:r>
-        <w:t>)</w:t>
-      </w:r>
-    </w:p>
-    <w:p>
-      <w:proofErr w:type="gramStart"/>
-      <w:r>
-        <w:t>Палата(</w:t>
-      </w:r>
-      <w:proofErr w:type="gramEnd"/>
-      <w:r>
-        <w:t>Пациент, тип палаты</w:t>
-      </w:r>
-      <w:r>
-        <w:t>)</w:t>
-      </w:r>
-    </w:p>
-    <w:p>
-      <w:proofErr w:type="gramStart"/>
-      <w:r>
-        <w:t>Осмотр(</w:t>
-      </w:r>
-      <w:proofErr w:type="gramEnd"/>
-      <w:r>
-        <w:t>Врач, )</w:t>
       </w:r>
     </w:p>
     <w:sectPr>
